--- a/NodeJS/note.docx
+++ b/NodeJS/note.docx
@@ -49,7 +49,7 @@
       <w:r>
         <w:t xml:space="preserve"> </w:t>
       </w:r>
-      <w:hyperlink r:id="rId5" w:history="1">
+      <w:hyperlink r:id="rId7" w:history="1">
         <w:r>
           <w:rPr>
             <w:rStyle w:val="Hyperlink"/>
@@ -154,224 +154,6 @@
             <wp:extent cx="2362200" cy="514350"/>
             <wp:effectExtent l="0" t="0" r="0" b="0"/>
             <wp:docPr id="1" name="Picture 1"/>
-            <wp:cNvGraphicFramePr>
-              <a:graphicFrameLocks xmlns:a="http://schemas.openxmlformats.org/drawingml/2006/main" noChangeAspect="1"/>
-            </wp:cNvGraphicFramePr>
-            <a:graphic xmlns:a="http://schemas.openxmlformats.org/drawingml/2006/main">
-              <a:graphicData uri="http://schemas.openxmlformats.org/drawingml/2006/picture">
-                <pic:pic xmlns:pic="http://schemas.openxmlformats.org/drawingml/2006/picture">
-                  <pic:nvPicPr>
-                    <pic:cNvPr id="0" name=""/>
-                    <pic:cNvPicPr/>
-                  </pic:nvPicPr>
-                  <pic:blipFill>
-                    <a:blip r:embed="rId6"/>
-                    <a:stretch>
-                      <a:fillRect/>
-                    </a:stretch>
-                  </pic:blipFill>
-                  <pic:spPr>
-                    <a:xfrm>
-                      <a:off x="0" y="0"/>
-                      <a:ext cx="2362200" cy="514350"/>
-                    </a:xfrm>
-                    <a:prstGeom prst="rect">
-                      <a:avLst/>
-                    </a:prstGeom>
-                  </pic:spPr>
-                </pic:pic>
-              </a:graphicData>
-            </a:graphic>
-          </wp:inline>
-        </w:drawing>
-      </w:r>
-    </w:p>
-    <w:p>
-      <w:pPr>
-        <w:rPr>
-          <w:rFonts w:hint="eastAsia"/>
-        </w:rPr>
-      </w:pPr>
-      <w:r>
-        <w:rPr>
-          <w:rFonts w:hint="eastAsia"/>
-        </w:rPr>
-        <w:t>打开</w:t>
-      </w:r>
-      <w:proofErr w:type="spellStart"/>
-      <w:r>
-        <w:rPr>
-          <w:rFonts w:hint="eastAsia"/>
-        </w:rPr>
-        <w:t>cmd</w:t>
-      </w:r>
-      <w:proofErr w:type="spellEnd"/>
-      <w:r>
-        <w:rPr>
-          <w:rFonts w:hint="eastAsia"/>
-        </w:rPr>
-        <w:t>,</w:t>
-      </w:r>
-      <w:r>
-        <w:rPr>
-          <w:rFonts w:hint="eastAsia"/>
-        </w:rPr>
-        <w:t>输入如下</w:t>
-      </w:r>
-      <w:r>
-        <w:rPr>
-          <w:rFonts w:hint="eastAsia"/>
-        </w:rPr>
-        <w:t>:</w:t>
-      </w:r>
-    </w:p>
-    <w:p>
-      <w:pPr>
-        <w:rPr>
-          <w:rFonts w:hint="eastAsia"/>
-        </w:rPr>
-      </w:pPr>
-      <w:r>
-        <w:t>N</w:t>
-      </w:r>
-      <w:r>
-        <w:rPr>
-          <w:rFonts w:hint="eastAsia"/>
-        </w:rPr>
-        <w:t>ode file.js</w:t>
-      </w:r>
-    </w:p>
-    <w:p>
-      <w:pPr>
-        <w:rPr>
-          <w:rFonts w:hint="eastAsia"/>
-        </w:rPr>
-      </w:pPr>
-      <w:r>
-        <w:rPr>
-          <w:noProof/>
-        </w:rPr>
-        <w:drawing>
-          <wp:inline distT="0" distB="0" distL="0" distR="0" wp14:anchorId="067D4485" wp14:editId="1DAAFC39">
-            <wp:extent cx="5274310" cy="626935"/>
-            <wp:effectExtent l="0" t="0" r="2540" b="1905"/>
-            <wp:docPr id="2" name="Picture 2"/>
-            <wp:cNvGraphicFramePr>
-              <a:graphicFrameLocks xmlns:a="http://schemas.openxmlformats.org/drawingml/2006/main" noChangeAspect="1"/>
-            </wp:cNvGraphicFramePr>
-            <a:graphic xmlns:a="http://schemas.openxmlformats.org/drawingml/2006/main">
-              <a:graphicData uri="http://schemas.openxmlformats.org/drawingml/2006/picture">
-                <pic:pic xmlns:pic="http://schemas.openxmlformats.org/drawingml/2006/picture">
-                  <pic:nvPicPr>
-                    <pic:cNvPr id="0" name=""/>
-                    <pic:cNvPicPr/>
-                  </pic:nvPicPr>
-                  <pic:blipFill>
-                    <a:blip r:embed="rId7"/>
-                    <a:stretch>
-                      <a:fillRect/>
-                    </a:stretch>
-                  </pic:blipFill>
-                  <pic:spPr>
-                    <a:xfrm>
-                      <a:off x="0" y="0"/>
-                      <a:ext cx="5274310" cy="626935"/>
-                    </a:xfrm>
-                    <a:prstGeom prst="rect">
-                      <a:avLst/>
-                    </a:prstGeom>
-                  </pic:spPr>
-                </pic:pic>
-              </a:graphicData>
-            </a:graphic>
-          </wp:inline>
-        </w:drawing>
-      </w:r>
-    </w:p>
-    <w:p>
-      <w:pPr>
-        <w:rPr>
-          <w:rFonts w:hint="eastAsia"/>
-        </w:rPr>
-      </w:pPr>
-    </w:p>
-    <w:p>
-      <w:pPr>
-        <w:pStyle w:val="Heading5"/>
-        <w:rPr>
-          <w:rFonts w:hint="eastAsia"/>
-        </w:rPr>
-      </w:pPr>
-      <w:r>
-        <w:t>S</w:t>
-      </w:r>
-      <w:r>
-        <w:rPr>
-          <w:rFonts w:hint="eastAsia"/>
-        </w:rPr>
-        <w:t>imple http</w:t>
-      </w:r>
-    </w:p>
-    <w:p>
-      <w:pPr>
-        <w:rPr>
-          <w:rFonts w:hint="eastAsia"/>
-        </w:rPr>
-      </w:pPr>
-      <w:r>
-        <w:rPr>
-          <w:rFonts w:hint="eastAsia"/>
-        </w:rPr>
-        <w:t>创建</w:t>
-      </w:r>
-      <w:proofErr w:type="spellStart"/>
-      <w:r>
-        <w:rPr>
-          <w:rFonts w:hint="eastAsia"/>
-        </w:rPr>
-        <w:t>js</w:t>
-      </w:r>
-      <w:proofErr w:type="spellEnd"/>
-      <w:r>
-        <w:rPr>
-          <w:rFonts w:hint="eastAsia"/>
-        </w:rPr>
-        <w:t>文件</w:t>
-      </w:r>
-      <w:r>
-        <w:rPr>
-          <w:rFonts w:hint="eastAsia"/>
-        </w:rPr>
-        <w:t>,</w:t>
-      </w:r>
-      <w:r>
-        <w:rPr>
-          <w:rFonts w:hint="eastAsia"/>
-        </w:rPr>
-        <w:t>代码如下</w:t>
-      </w:r>
-      <w:r>
-        <w:rPr>
-          <w:rFonts w:hint="eastAsia"/>
-        </w:rPr>
-        <w:t>:</w:t>
-      </w:r>
-    </w:p>
-    <w:p>
-      <w:pPr>
-        <w:rPr>
-          <w:rFonts w:hint="eastAsia"/>
-        </w:rPr>
-      </w:pPr>
-      <w:r>
-        <w:rPr>
-          <w:noProof/>
-        </w:rPr>
-        <w:drawing>
-          <wp:inline distT="0" distB="0" distL="0" distR="0" wp14:anchorId="605299FD" wp14:editId="4B105041">
-            <wp:extent cx="4133850" cy="2447925"/>
-            <wp:effectExtent l="0" t="0" r="0" b="9525"/>
-            <wp:docPr id="4" name="Picture 4"/>
             <wp:cNvGraphicFramePr>
               <a:graphicFrameLocks xmlns:a="http://schemas.openxmlformats.org/drawingml/2006/main" noChangeAspect="1"/>
             </wp:cNvGraphicFramePr>
@@ -391,7 +173,7 @@
                   <pic:spPr>
                     <a:xfrm>
                       <a:off x="0" y="0"/>
-                      <a:ext cx="4133850" cy="2447925"/>
+                      <a:ext cx="2362200" cy="514350"/>
                     </a:xfrm>
                     <a:prstGeom prst="rect">
                       <a:avLst/>
@@ -414,7 +196,27 @@
         <w:rPr>
           <w:rFonts w:hint="eastAsia"/>
         </w:rPr>
-        <w:t>然后运行</w:t>
+        <w:t>打开</w:t>
+      </w:r>
+      <w:proofErr w:type="spellStart"/>
+      <w:r>
+        <w:rPr>
+          <w:rFonts w:hint="eastAsia"/>
+        </w:rPr>
+        <w:t>cmd</w:t>
+      </w:r>
+      <w:proofErr w:type="spellEnd"/>
+      <w:r>
+        <w:rPr>
+          <w:rFonts w:hint="eastAsia"/>
+        </w:rPr>
+        <w:t>,</w:t>
+      </w:r>
+      <w:r>
+        <w:rPr>
+          <w:rFonts w:hint="eastAsia"/>
+        </w:rPr>
+        <w:t>输入如下</w:t>
       </w:r>
       <w:r>
         <w:rPr>
@@ -430,14 +232,30 @@
         </w:rPr>
       </w:pPr>
       <w:r>
+        <w:t>N</w:t>
+      </w:r>
+      <w:r>
+        <w:rPr>
+          <w:rFonts w:hint="eastAsia"/>
+        </w:rPr>
+        <w:t>ode file.js</w:t>
+      </w:r>
+    </w:p>
+    <w:p>
+      <w:pPr>
+        <w:rPr>
+          <w:rFonts w:hint="eastAsia"/>
+        </w:rPr>
+      </w:pPr>
+      <w:r>
         <w:rPr>
           <w:noProof/>
         </w:rPr>
         <w:drawing>
-          <wp:inline distT="0" distB="0" distL="0" distR="0" wp14:anchorId="49421B35" wp14:editId="0182EA75">
-            <wp:extent cx="5274310" cy="466996"/>
-            <wp:effectExtent l="0" t="0" r="2540" b="9525"/>
-            <wp:docPr id="5" name="Picture 5"/>
+          <wp:inline distT="0" distB="0" distL="0" distR="0" wp14:anchorId="067D4485" wp14:editId="1DAAFC39">
+            <wp:extent cx="5274310" cy="626935"/>
+            <wp:effectExtent l="0" t="0" r="2540" b="1905"/>
+            <wp:docPr id="2" name="Picture 2"/>
             <wp:cNvGraphicFramePr>
               <a:graphicFrameLocks xmlns:a="http://schemas.openxmlformats.org/drawingml/2006/main" noChangeAspect="1"/>
             </wp:cNvGraphicFramePr>
@@ -457,7 +275,7 @@
                   <pic:spPr>
                     <a:xfrm>
                       <a:off x="0" y="0"/>
-                      <a:ext cx="5274310" cy="466996"/>
+                      <a:ext cx="5274310" cy="626935"/>
                     </a:xfrm>
                     <a:prstGeom prst="rect">
                       <a:avLst/>
@@ -476,23 +294,61 @@
           <w:rFonts w:hint="eastAsia"/>
         </w:rPr>
       </w:pPr>
-      <w:r>
-        <w:rPr>
-          <w:rFonts w:hint="eastAsia"/>
-        </w:rPr>
-        <w:t>然后在浏览器中访问</w:t>
-      </w:r>
-      <w:r>
-        <w:rPr>
-          <w:rFonts w:hint="eastAsia"/>
-        </w:rPr>
-        <w:t>:http://localhost:8081,</w:t>
-      </w:r>
-      <w:r>
-        <w:rPr>
-          <w:rFonts w:hint="eastAsia"/>
-        </w:rPr>
-        <w:t>返回如下结果</w:t>
+    </w:p>
+    <w:p>
+      <w:pPr>
+        <w:pStyle w:val="Heading5"/>
+        <w:rPr>
+          <w:rFonts w:hint="eastAsia"/>
+        </w:rPr>
+      </w:pPr>
+      <w:r>
+        <w:t>S</w:t>
+      </w:r>
+      <w:r>
+        <w:rPr>
+          <w:rFonts w:hint="eastAsia"/>
+        </w:rPr>
+        <w:t>imple http</w:t>
+      </w:r>
+    </w:p>
+    <w:p>
+      <w:pPr>
+        <w:rPr>
+          <w:rFonts w:hint="eastAsia"/>
+        </w:rPr>
+      </w:pPr>
+      <w:r>
+        <w:rPr>
+          <w:rFonts w:hint="eastAsia"/>
+        </w:rPr>
+        <w:t>创建</w:t>
+      </w:r>
+      <w:proofErr w:type="spellStart"/>
+      <w:r>
+        <w:rPr>
+          <w:rFonts w:hint="eastAsia"/>
+        </w:rPr>
+        <w:t>js</w:t>
+      </w:r>
+      <w:proofErr w:type="spellEnd"/>
+      <w:r>
+        <w:rPr>
+          <w:rFonts w:hint="eastAsia"/>
+        </w:rPr>
+        <w:t>文件</w:t>
+      </w:r>
+      <w:r>
+        <w:rPr>
+          <w:rFonts w:hint="eastAsia"/>
+        </w:rPr>
+        <w:t>,</w:t>
+      </w:r>
+      <w:r>
+        <w:rPr>
+          <w:rFonts w:hint="eastAsia"/>
+        </w:rPr>
+        <w:t>代码如下</w:t>
       </w:r>
       <w:r>
         <w:rPr>
@@ -511,12 +367,11 @@
         <w:rPr>
           <w:noProof/>
         </w:rPr>
-        <w:lastRenderedPageBreak/>
         <w:drawing>
-          <wp:inline distT="0" distB="0" distL="0" distR="0" wp14:anchorId="3ECA0CEA" wp14:editId="0374C8A5">
-            <wp:extent cx="2390775" cy="895350"/>
-            <wp:effectExtent l="0" t="0" r="9525" b="0"/>
-            <wp:docPr id="6" name="Picture 6"/>
+          <wp:inline distT="0" distB="0" distL="0" distR="0" wp14:anchorId="605299FD" wp14:editId="4B105041">
+            <wp:extent cx="4133850" cy="2447925"/>
+            <wp:effectExtent l="0" t="0" r="0" b="9525"/>
+            <wp:docPr id="4" name="Picture 4"/>
             <wp:cNvGraphicFramePr>
               <a:graphicFrameLocks xmlns:a="http://schemas.openxmlformats.org/drawingml/2006/main" noChangeAspect="1"/>
             </wp:cNvGraphicFramePr>
@@ -536,6 +391,151 @@
                   <pic:spPr>
                     <a:xfrm>
                       <a:off x="0" y="0"/>
+                      <a:ext cx="4133850" cy="2447925"/>
+                    </a:xfrm>
+                    <a:prstGeom prst="rect">
+                      <a:avLst/>
+                    </a:prstGeom>
+                  </pic:spPr>
+                </pic:pic>
+              </a:graphicData>
+            </a:graphic>
+          </wp:inline>
+        </w:drawing>
+      </w:r>
+    </w:p>
+    <w:p>
+      <w:pPr>
+        <w:rPr>
+          <w:rFonts w:hint="eastAsia"/>
+        </w:rPr>
+      </w:pPr>
+      <w:r>
+        <w:rPr>
+          <w:rFonts w:hint="eastAsia"/>
+        </w:rPr>
+        <w:t>然后运行</w:t>
+      </w:r>
+      <w:r>
+        <w:rPr>
+          <w:rFonts w:hint="eastAsia"/>
+        </w:rPr>
+        <w:t>:</w:t>
+      </w:r>
+    </w:p>
+    <w:p>
+      <w:pPr>
+        <w:rPr>
+          <w:rFonts w:hint="eastAsia"/>
+        </w:rPr>
+      </w:pPr>
+      <w:r>
+        <w:rPr>
+          <w:noProof/>
+        </w:rPr>
+        <w:drawing>
+          <wp:inline distT="0" distB="0" distL="0" distR="0" wp14:anchorId="49421B35" wp14:editId="0182EA75">
+            <wp:extent cx="5274310" cy="466996"/>
+            <wp:effectExtent l="0" t="0" r="2540" b="9525"/>
+            <wp:docPr id="5" name="Picture 5"/>
+            <wp:cNvGraphicFramePr>
+              <a:graphicFrameLocks xmlns:a="http://schemas.openxmlformats.org/drawingml/2006/main" noChangeAspect="1"/>
+            </wp:cNvGraphicFramePr>
+            <a:graphic xmlns:a="http://schemas.openxmlformats.org/drawingml/2006/main">
+              <a:graphicData uri="http://schemas.openxmlformats.org/drawingml/2006/picture">
+                <pic:pic xmlns:pic="http://schemas.openxmlformats.org/drawingml/2006/picture">
+                  <pic:nvPicPr>
+                    <pic:cNvPr id="0" name=""/>
+                    <pic:cNvPicPr/>
+                  </pic:nvPicPr>
+                  <pic:blipFill>
+                    <a:blip r:embed="rId11"/>
+                    <a:stretch>
+                      <a:fillRect/>
+                    </a:stretch>
+                  </pic:blipFill>
+                  <pic:spPr>
+                    <a:xfrm>
+                      <a:off x="0" y="0"/>
+                      <a:ext cx="5274310" cy="466996"/>
+                    </a:xfrm>
+                    <a:prstGeom prst="rect">
+                      <a:avLst/>
+                    </a:prstGeom>
+                  </pic:spPr>
+                </pic:pic>
+              </a:graphicData>
+            </a:graphic>
+          </wp:inline>
+        </w:drawing>
+      </w:r>
+    </w:p>
+    <w:p>
+      <w:pPr>
+        <w:rPr>
+          <w:rFonts w:hint="eastAsia"/>
+        </w:rPr>
+      </w:pPr>
+      <w:r>
+        <w:rPr>
+          <w:rFonts w:hint="eastAsia"/>
+        </w:rPr>
+        <w:t>然后在浏览器中访问</w:t>
+      </w:r>
+      <w:r>
+        <w:rPr>
+          <w:rFonts w:hint="eastAsia"/>
+        </w:rPr>
+        <w:t>:http://localhost:8081,</w:t>
+      </w:r>
+      <w:r>
+        <w:rPr>
+          <w:rFonts w:hint="eastAsia"/>
+        </w:rPr>
+        <w:t>返回如下结果</w:t>
+      </w:r>
+      <w:r>
+        <w:rPr>
+          <w:rFonts w:hint="eastAsia"/>
+        </w:rPr>
+        <w:t>:</w:t>
+      </w:r>
+    </w:p>
+    <w:p>
+      <w:pPr>
+        <w:rPr>
+          <w:rFonts w:hint="eastAsia"/>
+        </w:rPr>
+      </w:pPr>
+      <w:r>
+        <w:rPr>
+          <w:noProof/>
+        </w:rPr>
+        <w:lastRenderedPageBreak/>
+        <w:drawing>
+          <wp:inline distT="0" distB="0" distL="0" distR="0" wp14:anchorId="3ECA0CEA" wp14:editId="0374C8A5">
+            <wp:extent cx="2390775" cy="895350"/>
+            <wp:effectExtent l="0" t="0" r="9525" b="0"/>
+            <wp:docPr id="6" name="Picture 6"/>
+            <wp:cNvGraphicFramePr>
+              <a:graphicFrameLocks xmlns:a="http://schemas.openxmlformats.org/drawingml/2006/main" noChangeAspect="1"/>
+            </wp:cNvGraphicFramePr>
+            <a:graphic xmlns:a="http://schemas.openxmlformats.org/drawingml/2006/main">
+              <a:graphicData uri="http://schemas.openxmlformats.org/drawingml/2006/picture">
+                <pic:pic xmlns:pic="http://schemas.openxmlformats.org/drawingml/2006/picture">
+                  <pic:nvPicPr>
+                    <pic:cNvPr id="0" name=""/>
+                    <pic:cNvPicPr/>
+                  </pic:nvPicPr>
+                  <pic:blipFill>
+                    <a:blip r:embed="rId12"/>
+                    <a:stretch>
+                      <a:fillRect/>
+                    </a:stretch>
+                  </pic:blipFill>
+                  <pic:spPr>
+                    <a:xfrm>
+                      <a:off x="0" y="0"/>
                       <a:ext cx="2390775" cy="895350"/>
                     </a:xfrm>
                     <a:prstGeom prst="rect">
@@ -580,6 +580,44 @@
     </w:sectPr>
   </w:body>
 </w:document>
+</file>
+
+<file path=word/endnotes.xml><?xml version="1.0" encoding="utf-8"?>
+<w:endnotes xmlns:wpc="http://schemas.microsoft.com/office/word/2010/wordprocessingCanvas" xmlns:mc="http://schemas.openxmlformats.org/markup-compatibility/2006" xmlns:o="urn:schemas-microsoft-com:office:office" xmlns:r="http://schemas.openxmlformats.org/officeDocument/2006/relationships" xmlns:m="http://schemas.openxmlformats.org/officeDocument/2006/math" xmlns:v="urn:schemas-microsoft-com:vml" xmlns:wp14="http://schemas.microsoft.com/office/word/2010/wordprocessingDrawing" xmlns:wp="http://schemas.openxmlformats.org/drawingml/2006/wordprocessingDrawing" xmlns:w10="urn:schemas-microsoft-com:office:word" xmlns:w="http://schemas.openxmlformats.org/wordprocessingml/2006/main" xmlns:w14="http://schemas.microsoft.com/office/word/2010/wordml" xmlns:wpg="http://schemas.microsoft.com/office/word/2010/wordprocessingGroup" xmlns:wpi="http://schemas.microsoft.com/office/word/2010/wordprocessingInk" xmlns:wne="http://schemas.microsoft.com/office/word/2006/wordml" xmlns:wps="http://schemas.microsoft.com/office/word/2010/wordprocessingShape" mc:Ignorable="w14 wp14">
+  <w:endnote w:type="separator" w:id="-1">
+    <w:p>
+      <w:r>
+        <w:separator/>
+      </w:r>
+    </w:p>
+  </w:endnote>
+  <w:endnote w:type="continuationSeparator" w:id="0">
+    <w:p>
+      <w:r>
+        <w:continuationSeparator/>
+      </w:r>
+    </w:p>
+  </w:endnote>
+</w:endnotes>
+</file>
+
+<file path=word/footnotes.xml><?xml version="1.0" encoding="utf-8"?>
+<w:footnotes xmlns:wpc="http://schemas.microsoft.com/office/word/2010/wordprocessingCanvas" xmlns:mc="http://schemas.openxmlformats.org/markup-compatibility/2006" xmlns:o="urn:schemas-microsoft-com:office:office" xmlns:r="http://schemas.openxmlformats.org/officeDocument/2006/relationships" xmlns:m="http://schemas.openxmlformats.org/officeDocument/2006/math" xmlns:v="urn:schemas-microsoft-com:vml" xmlns:wp14="http://schemas.microsoft.com/office/word/2010/wordprocessingDrawing" xmlns:wp="http://schemas.openxmlformats.org/drawingml/2006/wordprocessingDrawing" xmlns:w10="urn:schemas-microsoft-com:office:word" xmlns:w="http://schemas.openxmlformats.org/wordprocessingml/2006/main" xmlns:w14="http://schemas.microsoft.com/office/word/2010/wordml" xmlns:wpg="http://schemas.microsoft.com/office/word/2010/wordprocessingGroup" xmlns:wpi="http://schemas.microsoft.com/office/word/2010/wordprocessingInk" xmlns:wne="http://schemas.microsoft.com/office/word/2006/wordml" xmlns:wps="http://schemas.microsoft.com/office/word/2010/wordprocessingShape" mc:Ignorable="w14 wp14">
+  <w:footnote w:type="separator" w:id="-1">
+    <w:p>
+      <w:r>
+        <w:separator/>
+      </w:r>
+    </w:p>
+  </w:footnote>
+  <w:footnote w:type="continuationSeparator" w:id="0">
+    <w:p>
+      <w:r>
+        <w:continuationSeparator/>
+      </w:r>
+    </w:p>
+  </w:footnote>
+</w:footnotes>
 </file>
 
 <file path=word/styles.xml><?xml version="1.0" encoding="utf-8"?>
@@ -949,6 +987,71 @@
     <w:rPr>
       <w:sz w:val="16"/>
       <w:szCs w:val="16"/>
+    </w:rPr>
+  </w:style>
+  <w:style w:type="paragraph" w:styleId="Header">
+    <w:name w:val="header"/>
+    <w:basedOn w:val="Normal"/>
+    <w:link w:val="HeaderChar"/>
+    <w:uiPriority w:val="99"/>
+    <w:unhideWhenUsed/>
+    <w:rsid w:val="00526C5F"/>
+    <w:pPr>
+      <w:pBdr>
+        <w:bottom w:val="single" w:sz="6" w:space="1" w:color="auto"/>
+      </w:pBdr>
+      <w:tabs>
+        <w:tab w:val="center" w:pos="4153"/>
+        <w:tab w:val="right" w:pos="8306"/>
+      </w:tabs>
+      <w:snapToGrid w:val="0"/>
+      <w:jc w:val="center"/>
+    </w:pPr>
+    <w:rPr>
+      <w:sz w:val="18"/>
+      <w:szCs w:val="18"/>
+    </w:rPr>
+  </w:style>
+  <w:style w:type="character" w:customStyle="1" w:styleId="HeaderChar">
+    <w:name w:val="Header Char"/>
+    <w:basedOn w:val="DefaultParagraphFont"/>
+    <w:link w:val="Header"/>
+    <w:uiPriority w:val="99"/>
+    <w:rsid w:val="00526C5F"/>
+    <w:rPr>
+      <w:sz w:val="18"/>
+      <w:szCs w:val="18"/>
+    </w:rPr>
+  </w:style>
+  <w:style w:type="paragraph" w:styleId="Footer">
+    <w:name w:val="footer"/>
+    <w:basedOn w:val="Normal"/>
+    <w:link w:val="FooterChar"/>
+    <w:uiPriority w:val="99"/>
+    <w:unhideWhenUsed/>
+    <w:rsid w:val="00526C5F"/>
+    <w:pPr>
+      <w:tabs>
+        <w:tab w:val="center" w:pos="4153"/>
+        <w:tab w:val="right" w:pos="8306"/>
+      </w:tabs>
+      <w:snapToGrid w:val="0"/>
+      <w:jc w:val="left"/>
+    </w:pPr>
+    <w:rPr>
+      <w:sz w:val="18"/>
+      <w:szCs w:val="18"/>
+    </w:rPr>
+  </w:style>
+  <w:style w:type="character" w:customStyle="1" w:styleId="FooterChar">
+    <w:name w:val="Footer Char"/>
+    <w:basedOn w:val="DefaultParagraphFont"/>
+    <w:link w:val="Footer"/>
+    <w:uiPriority w:val="99"/>
+    <w:rsid w:val="00526C5F"/>
+    <w:rPr>
+      <w:sz w:val="18"/>
+      <w:szCs w:val="18"/>
     </w:rPr>
   </w:style>
 </w:styles>
@@ -1321,6 +1424,71 @@
     <w:rPr>
       <w:sz w:val="16"/>
       <w:szCs w:val="16"/>
+    </w:rPr>
+  </w:style>
+  <w:style w:type="paragraph" w:styleId="Header">
+    <w:name w:val="header"/>
+    <w:basedOn w:val="Normal"/>
+    <w:link w:val="HeaderChar"/>
+    <w:uiPriority w:val="99"/>
+    <w:unhideWhenUsed/>
+    <w:rsid w:val="00526C5F"/>
+    <w:pPr>
+      <w:pBdr>
+        <w:bottom w:val="single" w:sz="6" w:space="1" w:color="auto"/>
+      </w:pBdr>
+      <w:tabs>
+        <w:tab w:val="center" w:pos="4153"/>
+        <w:tab w:val="right" w:pos="8306"/>
+      </w:tabs>
+      <w:snapToGrid w:val="0"/>
+      <w:jc w:val="center"/>
+    </w:pPr>
+    <w:rPr>
+      <w:sz w:val="18"/>
+      <w:szCs w:val="18"/>
+    </w:rPr>
+  </w:style>
+  <w:style w:type="character" w:customStyle="1" w:styleId="HeaderChar">
+    <w:name w:val="Header Char"/>
+    <w:basedOn w:val="DefaultParagraphFont"/>
+    <w:link w:val="Header"/>
+    <w:uiPriority w:val="99"/>
+    <w:rsid w:val="00526C5F"/>
+    <w:rPr>
+      <w:sz w:val="18"/>
+      <w:szCs w:val="18"/>
+    </w:rPr>
+  </w:style>
+  <w:style w:type="paragraph" w:styleId="Footer">
+    <w:name w:val="footer"/>
+    <w:basedOn w:val="Normal"/>
+    <w:link w:val="FooterChar"/>
+    <w:uiPriority w:val="99"/>
+    <w:unhideWhenUsed/>
+    <w:rsid w:val="00526C5F"/>
+    <w:pPr>
+      <w:tabs>
+        <w:tab w:val="center" w:pos="4153"/>
+        <w:tab w:val="right" w:pos="8306"/>
+      </w:tabs>
+      <w:snapToGrid w:val="0"/>
+      <w:jc w:val="left"/>
+    </w:pPr>
+    <w:rPr>
+      <w:sz w:val="18"/>
+      <w:szCs w:val="18"/>
+    </w:rPr>
+  </w:style>
+  <w:style w:type="character" w:customStyle="1" w:styleId="FooterChar">
+    <w:name w:val="Footer Char"/>
+    <w:basedOn w:val="DefaultParagraphFont"/>
+    <w:link w:val="Footer"/>
+    <w:uiPriority w:val="99"/>
+    <w:rsid w:val="00526C5F"/>
+    <w:rPr>
+      <w:sz w:val="18"/>
+      <w:szCs w:val="18"/>
     </w:rPr>
   </w:style>
 </w:styles>
